--- a/game_reviews/translations/river-queen (Version 1).docx
+++ b/game_reviews/translations/river-queen (Version 1).docx
@@ -7,19 +7,7 @@
         <w:pStyle w:val="Heading1"/>
       </w:pPr>
       <w:r>
-        <w:t>Play River Queen Slot for Free - Read Our Review</w:t>
-      </w:r>
-    </w:p>
-    <w:p>
-      <w:r/>
-      <w:r>
-        <w:rPr>
-          <w:b/>
-        </w:rPr>
-        <w:t>Meta description</w:t>
-      </w:r>
-      <w:r>
-        <w:t>: Explore the theme of old land-based casinos in River Queen slot game. Play River Queen for free and read our review with tips, pros, and cons.</w:t>
+        <w:t>Play River Queen Free: Review of Novomatic's Slot Game</w:t>
       </w:r>
     </w:p>
     <w:p>
@@ -302,7 +290,7 @@
       </w:pPr>
       <w:r/>
       <w:r>
-        <w:t>Moving Wild-Feature mode offering 10 bonus games</w:t>
+        <w:t>Moving Wild-Feature mode with 10 bonus games</w:t>
       </w:r>
     </w:p>
     <w:p>
@@ -313,7 +301,7 @@
       </w:pPr>
       <w:r/>
       <w:r>
-        <w:t>Gamble feature available for doubling winnings</w:t>
+        <w:t>Immersive vintage atmosphere</w:t>
       </w:r>
     </w:p>
     <w:p>
@@ -324,7 +312,7 @@
       </w:pPr>
       <w:r/>
       <w:r>
-        <w:t>Immersive vintage atmosphere and excellent audio experience</w:t>
+        <w:t>Elegant graphics and captivating sound design</w:t>
       </w:r>
     </w:p>
     <w:p>
@@ -335,7 +323,7 @@
       </w:pPr>
       <w:r/>
       <w:r>
-        <w:t>Wild symbol providing chances for significant payouts</w:t>
+        <w:t>Gamble feature for doubling winnings</w:t>
       </w:r>
     </w:p>
     <w:p>
@@ -354,7 +342,7 @@
       </w:pPr>
       <w:r/>
       <w:r>
-        <w:t>High betting limits not suitable for all players</w:t>
+        <w:t>Gamble feature may be too risky for some players</w:t>
       </w:r>
     </w:p>
     <w:p>
@@ -365,7 +353,16 @@
       </w:pPr>
       <w:r/>
       <w:r>
-        <w:t>Gambling feature is a risky feature and could lead to losing initial win</w:t>
+        <w:t>Limited number of paylines (50)</w:t>
+      </w:r>
+    </w:p>
+    <w:p>
+      <w:r/>
+      <w:r>
+        <w:rPr>
+          <w:b/>
+        </w:rPr>
+        <w:t>Play River Queen Free: Review of Novomatic's Slot Game</w:t>
       </w:r>
     </w:p>
     <w:p>
@@ -374,7 +371,7 @@
         <w:rPr>
           <w:i/>
         </w:rPr>
-        <w:t>Create a cartoon-style feature image for River Queen slot game, featuring a happy Maya warrior with glasses. The image should be colorful and eye-catching, with the Maya warrior holding a glass of whiskey and surrounded by symbols from the game, such as chips, dice, and playing cards. The background should include the steamboat from the game, as well as the river and landscape of the American South. Make sure to capture the vintage atmosphere and the excitement of the game in the image.</w:t>
+        <w:t>Read our review of River Queen, a slot game from Novomatic. Play for free and experience the immersive vintage atmosphere.</w:t>
       </w:r>
     </w:p>
     <w:sectPr>
